--- a/离职证明.docx
+++ b/离职证明.docx
@@ -22,60 +22,71 @@
         </w:rPr>
         <w:t>离职证明</w:t>
       </w:r>
+    </w:p>
+    <w:p>
+      <w:pPr>
+        <w:spacing w:line="360" w:lineRule="auto"/>
+        <w:jc w:val="center"/>
+        <w:rPr>
+          <w:b/>
+          <w:sz w:val="52"/>
+          <w:szCs w:val="52"/>
+        </w:rPr>
+      </w:pPr>
+    </w:p>
+    <w:p>
+      <w:pPr>
+        <w:spacing w:line="360" w:lineRule="auto"/>
+        <w:ind w:left="210" w:leftChars="100" w:firstLine="281" w:firstLineChars="100"/>
+        <w:jc w:val="left"/>
+        <w:rPr>
+          <w:rFonts w:ascii="宋体" w:hAnsi="宋体"/>
+          <w:b/>
+          <w:sz w:val="28"/>
+          <w:szCs w:val="28"/>
+        </w:rPr>
+      </w:pPr>
+      <w:r>
+        <w:rPr>
+          <w:rFonts w:hint="eastAsia" w:ascii="宋体" w:hAnsi="宋体"/>
+          <w:b/>
+          <w:sz w:val="28"/>
+          <w:szCs w:val="28"/>
+        </w:rPr>
+        <w:t>兹证明</w:t>
+      </w:r>
+      <w:r>
+        <w:rPr>
+          <w:rFonts w:hint="eastAsia" w:ascii="宋体" w:hAnsi="宋体"/>
+          <w:b/>
+          <w:sz w:val="28"/>
+          <w:szCs w:val="28"/>
+          <w:u w:val="single"/>
+          <w:lang w:val="en-US" w:eastAsia="zh-CN"/>
+        </w:rPr>
+        <w:t>{userName}{userSex</w:t>
+      </w:r>
       <w:bookmarkStart w:id="0" w:name="_GoBack"/>
       <w:bookmarkEnd w:id="0"/>
-    </w:p>
-    <w:p>
-      <w:pPr>
-        <w:spacing w:line="360" w:lineRule="auto"/>
-        <w:jc w:val="center"/>
-        <w:rPr>
-          <w:b/>
-          <w:sz w:val="52"/>
-          <w:szCs w:val="52"/>
-        </w:rPr>
-      </w:pPr>
-    </w:p>
-    <w:p>
-      <w:pPr>
-        <w:spacing w:line="360" w:lineRule="auto"/>
-        <w:ind w:left="210" w:leftChars="100" w:firstLine="281" w:firstLineChars="100"/>
-        <w:jc w:val="left"/>
-        <w:rPr>
-          <w:rFonts w:ascii="宋体" w:hAnsi="宋体"/>
-          <w:b/>
-          <w:sz w:val="28"/>
-          <w:szCs w:val="28"/>
-        </w:rPr>
-      </w:pPr>
-      <w:r>
-        <w:rPr>
-          <w:rFonts w:hint="eastAsia" w:ascii="宋体" w:hAnsi="宋体"/>
-          <w:b/>
-          <w:sz w:val="28"/>
-          <w:szCs w:val="28"/>
-        </w:rPr>
-        <w:t>兹证明</w:t>
-      </w:r>
-      <w:r>
-        <w:rPr>
-          <w:rFonts w:hint="eastAsia" w:ascii="宋体" w:hAnsi="宋体"/>
-          <w:b/>
-          <w:sz w:val="28"/>
-          <w:szCs w:val="28"/>
-          <w:u w:val="single"/>
-          <w:lang w:val="en-US" w:eastAsia="zh-CN"/>
-        </w:rPr>
-        <w:t>{userName}</w:t>
-      </w:r>
-      <w:r>
-        <w:rPr>
-          <w:rFonts w:hint="eastAsia" w:ascii="宋体" w:hAnsi="宋体"/>
-          <w:b/>
-          <w:sz w:val="28"/>
-          <w:szCs w:val="28"/>
-        </w:rPr>
-        <w:t>女士/先生（身份证号：</w:t>
+      <w:r>
+        <w:rPr>
+          <w:rFonts w:hint="eastAsia" w:ascii="宋体" w:hAnsi="宋体"/>
+          <w:b/>
+          <w:sz w:val="28"/>
+          <w:szCs w:val="28"/>
+          <w:u w:val="single"/>
+          <w:lang w:val="en-US" w:eastAsia="zh-CN"/>
+        </w:rPr>
+        <w:t>}</w:t>
+      </w:r>
+      <w:r>
+        <w:rPr>
+          <w:rFonts w:hint="eastAsia" w:ascii="宋体" w:hAnsi="宋体"/>
+          <w:b/>
+          <w:sz w:val="28"/>
+          <w:szCs w:val="28"/>
+        </w:rPr>
+        <w:t>（身份证号：</w:t>
       </w:r>
       <w:r>
         <w:rPr>
@@ -652,7 +663,7 @@
     <w:lsdException w:qFormat="1" w:unhideWhenUsed="0" w:uiPriority="10" w:semiHidden="0" w:name="Title"/>
     <w:lsdException w:uiPriority="99" w:name="Closing"/>
     <w:lsdException w:uiPriority="99" w:name="Signature"/>
-    <w:lsdException w:uiPriority="1" w:name="Default Paragraph Font"/>
+    <w:lsdException w:qFormat="1" w:uiPriority="1" w:name="Default Paragraph Font"/>
     <w:lsdException w:uiPriority="99" w:name="Body Text"/>
     <w:lsdException w:uiPriority="99" w:name="Body Text Indent"/>
     <w:lsdException w:uiPriority="99" w:name="List Continue"/>
@@ -686,7 +697,7 @@
     <w:lsdException w:uiPriority="99" w:name="HTML Code"/>
     <w:lsdException w:uiPriority="99" w:name="HTML Definition"/>
     <w:lsdException w:uiPriority="99" w:name="HTML Keyboard"/>
-    <w:lsdException w:uiPriority="99" w:name="HTML Preformatted"/>
+    <w:lsdException w:qFormat="1" w:uiPriority="99" w:name="HTML Preformatted"/>
     <w:lsdException w:uiPriority="99" w:name="HTML Sample"/>
     <w:lsdException w:uiPriority="99" w:name="HTML Typewriter"/>
     <w:lsdException w:uiPriority="99" w:name="HTML Variable"/>
@@ -856,6 +867,7 @@
     <w:name w:val="Default Paragraph Font"/>
     <w:semiHidden/>
     <w:unhideWhenUsed/>
+    <w:qFormat/>
     <w:uiPriority w:val="1"/>
   </w:style>
   <w:style w:type="table" w:default="1" w:styleId="3">
@@ -878,6 +890,7 @@
     <w:basedOn w:val="1"/>
     <w:semiHidden/>
     <w:unhideWhenUsed/>
+    <w:qFormat/>
     <w:uiPriority w:val="99"/>
     <w:pPr>
       <w:tabs>

--- a/离职证明.docx
+++ b/离职证明.docx
@@ -64,7 +64,18 @@
           <w:u w:val="single"/>
           <w:lang w:val="en-US" w:eastAsia="zh-CN"/>
         </w:rPr>
-        <w:t>{userName}{userSex</w:t>
+        <w:t xml:space="preserve">{userName} </w:t>
+      </w:r>
+      <w:r>
+        <w:rPr>
+          <w:rFonts w:hint="eastAsia" w:ascii="宋体" w:hAnsi="宋体"/>
+          <w:b/>
+          <w:sz w:val="28"/>
+          <w:szCs w:val="28"/>
+          <w:u w:val="none"/>
+          <w:lang w:val="en-US" w:eastAsia="zh-CN"/>
+        </w:rPr>
+        <w:t>{userSex</w:t>
       </w:r>
       <w:bookmarkStart w:id="0" w:name="_GoBack"/>
       <w:bookmarkEnd w:id="0"/>
@@ -74,7 +85,7 @@
           <w:b/>
           <w:sz w:val="28"/>
           <w:szCs w:val="28"/>
-          <w:u w:val="single"/>
+          <w:u w:val="none"/>
           <w:lang w:val="en-US" w:eastAsia="zh-CN"/>
         </w:rPr>
         <w:t>}</w:t>

--- a/离职证明.docx
+++ b/离职证明.docx
@@ -33,6 +33,8 @@
           <w:szCs w:val="52"/>
         </w:rPr>
       </w:pPr>
+      <w:bookmarkStart w:id="0" w:name="_GoBack"/>
+      <w:bookmarkEnd w:id="0"/>
     </w:p>
     <w:p>
       <w:pPr>
@@ -75,20 +77,7 @@
           <w:u w:val="none"/>
           <w:lang w:val="en-US" w:eastAsia="zh-CN"/>
         </w:rPr>
-        <w:t>{userSex</w:t>
-      </w:r>
-      <w:bookmarkStart w:id="0" w:name="_GoBack"/>
-      <w:bookmarkEnd w:id="0"/>
-      <w:r>
-        <w:rPr>
-          <w:rFonts w:hint="eastAsia" w:ascii="宋体" w:hAnsi="宋体"/>
-          <w:b/>
-          <w:sz w:val="28"/>
-          <w:szCs w:val="28"/>
-          <w:u w:val="none"/>
-          <w:lang w:val="en-US" w:eastAsia="zh-CN"/>
-        </w:rPr>
-        <w:t>}</w:t>
+        <w:t>{sex}</w:t>
       </w:r>
       <w:r>
         <w:rPr>

--- a/离职证明.docx
+++ b/离职证明.docx
@@ -33,41 +33,41 @@
           <w:szCs w:val="52"/>
         </w:rPr>
       </w:pPr>
+    </w:p>
+    <w:p>
+      <w:pPr>
+        <w:spacing w:line="360" w:lineRule="auto"/>
+        <w:ind w:left="210" w:leftChars="100" w:firstLine="281" w:firstLineChars="100"/>
+        <w:jc w:val="left"/>
+        <w:rPr>
+          <w:rFonts w:ascii="宋体" w:hAnsi="宋体"/>
+          <w:b/>
+          <w:sz w:val="28"/>
+          <w:szCs w:val="28"/>
+        </w:rPr>
+      </w:pPr>
+      <w:r>
+        <w:rPr>
+          <w:rFonts w:hint="eastAsia" w:ascii="宋体" w:hAnsi="宋体"/>
+          <w:b/>
+          <w:sz w:val="28"/>
+          <w:szCs w:val="28"/>
+        </w:rPr>
+        <w:t>兹证明</w:t>
+      </w:r>
+      <w:r>
+        <w:rPr>
+          <w:rFonts w:hint="eastAsia" w:ascii="宋体" w:hAnsi="宋体"/>
+          <w:b/>
+          <w:sz w:val="28"/>
+          <w:szCs w:val="28"/>
+          <w:u w:val="single"/>
+          <w:lang w:val="en-US" w:eastAsia="zh-CN"/>
+        </w:rPr>
+        <w:t>{userName}</w:t>
+      </w:r>
       <w:bookmarkStart w:id="0" w:name="_GoBack"/>
       <w:bookmarkEnd w:id="0"/>
-    </w:p>
-    <w:p>
-      <w:pPr>
-        <w:spacing w:line="360" w:lineRule="auto"/>
-        <w:ind w:left="210" w:leftChars="100" w:firstLine="281" w:firstLineChars="100"/>
-        <w:jc w:val="left"/>
-        <w:rPr>
-          <w:rFonts w:ascii="宋体" w:hAnsi="宋体"/>
-          <w:b/>
-          <w:sz w:val="28"/>
-          <w:szCs w:val="28"/>
-        </w:rPr>
-      </w:pPr>
-      <w:r>
-        <w:rPr>
-          <w:rFonts w:hint="eastAsia" w:ascii="宋体" w:hAnsi="宋体"/>
-          <w:b/>
-          <w:sz w:val="28"/>
-          <w:szCs w:val="28"/>
-        </w:rPr>
-        <w:t>兹证明</w:t>
-      </w:r>
-      <w:r>
-        <w:rPr>
-          <w:rFonts w:hint="eastAsia" w:ascii="宋体" w:hAnsi="宋体"/>
-          <w:b/>
-          <w:sz w:val="28"/>
-          <w:szCs w:val="28"/>
-          <w:u w:val="single"/>
-          <w:lang w:val="en-US" w:eastAsia="zh-CN"/>
-        </w:rPr>
-        <w:t xml:space="preserve">{userName} </w:t>
-      </w:r>
       <w:r>
         <w:rPr>
           <w:rFonts w:hint="eastAsia" w:ascii="宋体" w:hAnsi="宋体"/>

--- a/离职证明.docx
+++ b/离职证明.docx
@@ -66,461 +66,461 @@
         </w:rPr>
         <w:t>{userName}</w:t>
       </w:r>
+      <w:r>
+        <w:rPr>
+          <w:rFonts w:hint="eastAsia" w:ascii="宋体" w:hAnsi="宋体"/>
+          <w:b/>
+          <w:sz w:val="28"/>
+          <w:szCs w:val="28"/>
+          <w:u w:val="none"/>
+          <w:lang w:val="en-US" w:eastAsia="zh-CN"/>
+        </w:rPr>
+        <w:t>{sex}</w:t>
+      </w:r>
+      <w:r>
+        <w:rPr>
+          <w:rFonts w:hint="eastAsia" w:ascii="宋体" w:hAnsi="宋体"/>
+          <w:b/>
+          <w:sz w:val="28"/>
+          <w:szCs w:val="28"/>
+        </w:rPr>
+        <w:t>（身份证号：</w:t>
+      </w:r>
+      <w:r>
+        <w:rPr>
+          <w:rFonts w:hint="eastAsia" w:ascii="宋体" w:hAnsi="宋体"/>
+          <w:b/>
+          <w:sz w:val="28"/>
+          <w:szCs w:val="28"/>
+          <w:u w:val="single"/>
+          <w:lang w:val="en-US" w:eastAsia="zh-CN"/>
+        </w:rPr>
+        <w:t>{idCard}</w:t>
+      </w:r>
+      <w:r>
+        <w:rPr>
+          <w:rFonts w:hint="eastAsia" w:ascii="宋体" w:hAnsi="宋体"/>
+          <w:b/>
+          <w:sz w:val="28"/>
+          <w:szCs w:val="28"/>
+        </w:rPr>
+        <w:t>）自</w:t>
+      </w:r>
+      <w:r>
+        <w:rPr>
+          <w:rFonts w:hint="eastAsia" w:ascii="宋体" w:hAnsi="宋体"/>
+          <w:b/>
+          <w:sz w:val="28"/>
+          <w:szCs w:val="28"/>
+          <w:u w:val="single"/>
+          <w:lang w:val="en-US" w:eastAsia="zh-CN"/>
+        </w:rPr>
+        <w:t>{entryTime_1}</w:t>
+      </w:r>
+      <w:r>
+        <w:rPr>
+          <w:rFonts w:hint="eastAsia" w:ascii="宋体" w:hAnsi="宋体"/>
+          <w:b/>
+          <w:sz w:val="28"/>
+          <w:szCs w:val="28"/>
+        </w:rPr>
+        <w:t>年</w:t>
+      </w:r>
+      <w:r>
+        <w:rPr>
+          <w:rFonts w:hint="eastAsia" w:ascii="宋体" w:hAnsi="宋体"/>
+          <w:b/>
+          <w:sz w:val="28"/>
+          <w:szCs w:val="28"/>
+          <w:u w:val="single"/>
+          <w:lang w:val="en-US" w:eastAsia="zh-CN"/>
+        </w:rPr>
+        <w:t>{entryTime_2}</w:t>
+      </w:r>
+      <w:r>
+        <w:rPr>
+          <w:rFonts w:hint="eastAsia" w:ascii="宋体" w:hAnsi="宋体"/>
+          <w:b/>
+          <w:sz w:val="28"/>
+          <w:szCs w:val="28"/>
+          <w:u w:val="none"/>
+        </w:rPr>
+        <w:t>月</w:t>
+      </w:r>
+      <w:r>
+        <w:rPr>
+          <w:rFonts w:hint="eastAsia" w:ascii="宋体" w:hAnsi="宋体"/>
+          <w:b/>
+          <w:sz w:val="28"/>
+          <w:szCs w:val="28"/>
+          <w:u w:val="single"/>
+          <w:lang w:val="en-US" w:eastAsia="zh-CN"/>
+        </w:rPr>
+        <w:t>{entryTime_3}</w:t>
+      </w:r>
+      <w:r>
+        <w:rPr>
+          <w:rFonts w:hint="eastAsia" w:ascii="宋体" w:hAnsi="宋体"/>
+          <w:b/>
+          <w:sz w:val="28"/>
+          <w:szCs w:val="28"/>
+          <w:u w:val="none"/>
+        </w:rPr>
+        <w:t>日</w:t>
+      </w:r>
+      <w:r>
+        <w:rPr>
+          <w:rFonts w:hint="eastAsia" w:ascii="宋体" w:hAnsi="宋体"/>
+          <w:b/>
+          <w:sz w:val="28"/>
+          <w:szCs w:val="28"/>
+        </w:rPr>
+        <w:t>至</w:t>
+      </w:r>
+      <w:r>
+        <w:rPr>
+          <w:rFonts w:hint="eastAsia" w:ascii="宋体" w:hAnsi="宋体"/>
+          <w:b/>
+          <w:sz w:val="28"/>
+          <w:szCs w:val="28"/>
+          <w:u w:val="single"/>
+          <w:lang w:val="en-US" w:eastAsia="zh-CN"/>
+        </w:rPr>
+        <w:t>{quitTime_1}</w:t>
+      </w:r>
+      <w:r>
+        <w:rPr>
+          <w:rFonts w:hint="eastAsia" w:ascii="宋体" w:hAnsi="宋体"/>
+          <w:b/>
+          <w:sz w:val="28"/>
+          <w:szCs w:val="28"/>
+        </w:rPr>
+        <w:t>年</w:t>
+      </w:r>
+      <w:r>
+        <w:rPr>
+          <w:rFonts w:hint="eastAsia" w:ascii="宋体" w:hAnsi="宋体"/>
+          <w:b/>
+          <w:sz w:val="28"/>
+          <w:szCs w:val="28"/>
+          <w:u w:val="single"/>
+          <w:lang w:val="en-US" w:eastAsia="zh-CN"/>
+        </w:rPr>
+        <w:t>{quitTime_2}</w:t>
+      </w:r>
+      <w:r>
+        <w:rPr>
+          <w:rFonts w:hint="eastAsia" w:ascii="宋体" w:hAnsi="宋体"/>
+          <w:b/>
+          <w:sz w:val="28"/>
+          <w:szCs w:val="28"/>
+        </w:rPr>
+        <w:t>月</w:t>
+      </w:r>
+      <w:r>
+        <w:rPr>
+          <w:rFonts w:hint="eastAsia" w:ascii="宋体" w:hAnsi="宋体"/>
+          <w:b/>
+          <w:sz w:val="28"/>
+          <w:szCs w:val="28"/>
+          <w:u w:val="single"/>
+          <w:lang w:val="en-US" w:eastAsia="zh-CN"/>
+        </w:rPr>
+        <w:t>{quitTime_3}</w:t>
+      </w:r>
+      <w:r>
+        <w:rPr>
+          <w:rFonts w:hint="eastAsia" w:ascii="宋体" w:hAnsi="宋体"/>
+          <w:b/>
+          <w:sz w:val="28"/>
+          <w:szCs w:val="28"/>
+        </w:rPr>
+        <w:t>日担任我公司</w:t>
+      </w:r>
+      <w:r>
+        <w:rPr>
+          <w:rFonts w:hint="eastAsia" w:ascii="宋体" w:hAnsi="宋体"/>
+          <w:b/>
+          <w:sz w:val="28"/>
+          <w:szCs w:val="28"/>
+          <w:u w:val="single"/>
+          <w:lang w:val="en-US" w:eastAsia="zh-CN"/>
+        </w:rPr>
+        <w:t>{position}</w:t>
+      </w:r>
+      <w:r>
+        <w:rPr>
+          <w:rFonts w:hint="eastAsia" w:ascii="宋体" w:hAnsi="宋体"/>
+          <w:b/>
+          <w:sz w:val="28"/>
+          <w:szCs w:val="28"/>
+        </w:rPr>
+        <w:t>岗位，因</w:t>
+      </w:r>
+      <w:r>
+        <w:rPr>
+          <w:rFonts w:hint="eastAsia" w:ascii="宋体" w:hAnsi="宋体"/>
+          <w:b/>
+          <w:sz w:val="28"/>
+          <w:szCs w:val="28"/>
+          <w:u w:val="single"/>
+        </w:rPr>
+        <w:t xml:space="preserve"> 个人 </w:t>
+      </w:r>
+      <w:r>
+        <w:rPr>
+          <w:rFonts w:hint="eastAsia" w:ascii="宋体" w:hAnsi="宋体"/>
+          <w:b/>
+          <w:sz w:val="28"/>
+          <w:szCs w:val="28"/>
+        </w:rPr>
+        <w:t>原因于</w:t>
+      </w:r>
+      <w:r>
+        <w:rPr>
+          <w:rFonts w:hint="eastAsia" w:ascii="宋体" w:hAnsi="宋体"/>
+          <w:b/>
+          <w:sz w:val="28"/>
+          <w:szCs w:val="28"/>
+          <w:u w:val="single"/>
+          <w:lang w:val="en-US" w:eastAsia="zh-CN"/>
+        </w:rPr>
+        <w:t>{quitTime_1}</w:t>
+      </w:r>
+      <w:r>
+        <w:rPr>
+          <w:rFonts w:hint="eastAsia" w:ascii="宋体" w:hAnsi="宋体"/>
+          <w:b/>
+          <w:sz w:val="28"/>
+          <w:szCs w:val="28"/>
+        </w:rPr>
+        <w:t>年</w:t>
+      </w:r>
+      <w:r>
+        <w:rPr>
+          <w:rFonts w:hint="eastAsia" w:ascii="宋体" w:hAnsi="宋体"/>
+          <w:b/>
+          <w:sz w:val="28"/>
+          <w:szCs w:val="28"/>
+          <w:u w:val="single"/>
+          <w:lang w:val="en-US" w:eastAsia="zh-CN"/>
+        </w:rPr>
+        <w:t>{quitTime_2}</w:t>
+      </w:r>
+      <w:r>
+        <w:rPr>
+          <w:rFonts w:hint="eastAsia" w:ascii="宋体" w:hAnsi="宋体"/>
+          <w:b/>
+          <w:sz w:val="28"/>
+          <w:szCs w:val="28"/>
+        </w:rPr>
+        <w:t>月</w:t>
+      </w:r>
+      <w:r>
+        <w:rPr>
+          <w:rFonts w:hint="eastAsia" w:ascii="宋体" w:hAnsi="宋体"/>
+          <w:b/>
+          <w:sz w:val="28"/>
+          <w:szCs w:val="28"/>
+          <w:u w:val="single"/>
+          <w:lang w:val="en-US" w:eastAsia="zh-CN"/>
+        </w:rPr>
+        <w:t>{quitTime_3}</w:t>
+      </w:r>
+      <w:r>
+        <w:rPr>
+          <w:rFonts w:hint="eastAsia" w:ascii="宋体" w:hAnsi="宋体"/>
+          <w:b/>
+          <w:sz w:val="28"/>
+          <w:szCs w:val="28"/>
+        </w:rPr>
+        <w:t xml:space="preserve">日与我公司解除劳动合同关系。  </w:t>
+      </w:r>
+    </w:p>
+    <w:p>
+      <w:pPr>
+        <w:spacing w:line="360" w:lineRule="auto"/>
+        <w:ind w:firstLine="551" w:firstLineChars="196"/>
+        <w:rPr>
+          <w:rFonts w:ascii="宋体" w:hAnsi="宋体"/>
+          <w:b/>
+          <w:sz w:val="28"/>
+          <w:szCs w:val="28"/>
+        </w:rPr>
+      </w:pPr>
+      <w:r>
+        <w:rPr>
+          <w:rFonts w:hint="eastAsia" w:ascii="宋体" w:hAnsi="宋体"/>
+          <w:b/>
+          <w:sz w:val="28"/>
+          <w:szCs w:val="28"/>
+        </w:rPr>
+        <w:t>特此证明！</w:t>
+      </w:r>
+    </w:p>
+    <w:p>
+      <w:pPr>
+        <w:spacing w:line="360" w:lineRule="auto"/>
+        <w:rPr>
+          <w:rFonts w:ascii="宋体" w:hAnsi="宋体"/>
+          <w:b/>
+          <w:sz w:val="28"/>
+          <w:szCs w:val="28"/>
+        </w:rPr>
+      </w:pPr>
+    </w:p>
+    <w:p>
+      <w:pPr>
+        <w:spacing w:line="360" w:lineRule="auto"/>
+        <w:rPr>
+          <w:rFonts w:ascii="宋体" w:hAnsi="宋体"/>
+          <w:b/>
+          <w:sz w:val="28"/>
+          <w:szCs w:val="28"/>
+        </w:rPr>
+      </w:pPr>
+    </w:p>
+    <w:p>
+      <w:pPr>
+        <w:spacing w:line="360" w:lineRule="auto"/>
+        <w:ind w:firstLine="4750" w:firstLineChars="1690"/>
+        <w:rPr>
+          <w:b/>
+          <w:sz w:val="28"/>
+          <w:szCs w:val="28"/>
+        </w:rPr>
+      </w:pPr>
+      <w:r>
+        <w:rPr>
+          <w:rFonts w:hint="eastAsia"/>
+          <w:b/>
+          <w:sz w:val="28"/>
+          <w:szCs w:val="28"/>
+        </w:rPr>
+        <w:t>浙江东经科技股份有限公司</w:t>
+      </w:r>
+    </w:p>
+    <w:p>
+      <w:pPr>
+        <w:spacing w:line="360" w:lineRule="auto"/>
+        <w:ind w:firstLine="6015" w:firstLineChars="2140"/>
+        <w:rPr>
+          <w:b/>
+          <w:sz w:val="28"/>
+          <w:szCs w:val="28"/>
+        </w:rPr>
+      </w:pPr>
+      <w:r>
+        <w:rPr>
+          <w:rFonts w:hint="eastAsia"/>
+          <w:b/>
+          <w:sz w:val="28"/>
+          <w:szCs w:val="28"/>
+        </w:rPr>
+        <w:t>人资中心</w:t>
+      </w:r>
+    </w:p>
+    <w:p>
+      <w:pPr>
+        <w:spacing w:line="360" w:lineRule="auto"/>
+        <w:ind w:right="1"/>
+        <w:jc w:val="center"/>
+        <w:rPr>
+          <w:b/>
+          <w:sz w:val="28"/>
+          <w:szCs w:val="28"/>
+        </w:rPr>
+      </w:pPr>
+      <w:r>
+        <w:rPr>
+          <w:rFonts w:hint="eastAsia"/>
+          <w:b/>
+          <w:sz w:val="28"/>
+          <w:szCs w:val="28"/>
+        </w:rPr>
+        <w:t xml:space="preserve">                                       </w:t>
+      </w:r>
+      <w:r>
+        <w:rPr>
+          <w:rFonts w:hint="eastAsia" w:ascii="宋体" w:hAnsi="宋体"/>
+          <w:b/>
+          <w:sz w:val="28"/>
+          <w:szCs w:val="28"/>
+          <w:lang w:val="en-US" w:eastAsia="zh-CN"/>
+        </w:rPr>
+        <w:t>{nowDate_1}</w:t>
+      </w:r>
+      <w:r>
+        <w:rPr>
+          <w:rFonts w:hint="eastAsia"/>
+          <w:b/>
+          <w:sz w:val="28"/>
+          <w:szCs w:val="28"/>
+        </w:rPr>
+        <w:t>年</w:t>
+      </w:r>
+      <w:r>
+        <w:rPr>
+          <w:rFonts w:hint="eastAsia" w:ascii="宋体" w:hAnsi="宋体"/>
+          <w:b/>
+          <w:sz w:val="28"/>
+          <w:szCs w:val="28"/>
+          <w:lang w:val="en-US" w:eastAsia="zh-CN"/>
+        </w:rPr>
+        <w:t>{nowDate_2}</w:t>
+      </w:r>
+      <w:r>
+        <w:rPr>
+          <w:rFonts w:hint="eastAsia"/>
+          <w:b/>
+          <w:sz w:val="28"/>
+          <w:szCs w:val="28"/>
+        </w:rPr>
+        <w:t>月</w:t>
+      </w:r>
+      <w:r>
+        <w:rPr>
+          <w:rFonts w:hint="eastAsia" w:ascii="宋体" w:hAnsi="宋体"/>
+          <w:b/>
+          <w:sz w:val="28"/>
+          <w:szCs w:val="28"/>
+          <w:lang w:val="en-US" w:eastAsia="zh-CN"/>
+        </w:rPr>
+        <w:t>{nowDate_3}</w:t>
+      </w:r>
+      <w:r>
+        <w:rPr>
+          <w:rFonts w:hint="eastAsia"/>
+          <w:b/>
+          <w:sz w:val="28"/>
+          <w:szCs w:val="28"/>
+        </w:rPr>
+        <w:t>日</w:t>
+      </w:r>
+    </w:p>
+    <w:p>
+      <w:pPr>
+        <w:spacing w:line="360" w:lineRule="auto"/>
+        <w:jc w:val="center"/>
+        <w:rPr>
+          <w:b/>
+          <w:sz w:val="52"/>
+          <w:szCs w:val="52"/>
+        </w:rPr>
+      </w:pPr>
+    </w:p>
+    <w:p>
+      <w:pPr>
+        <w:spacing w:line="360" w:lineRule="auto"/>
+        <w:jc w:val="center"/>
+        <w:rPr>
+          <w:b/>
+          <w:sz w:val="52"/>
+          <w:szCs w:val="52"/>
+        </w:rPr>
+      </w:pPr>
       <w:bookmarkStart w:id="0" w:name="_GoBack"/>
       <w:bookmarkEnd w:id="0"/>
-      <w:r>
-        <w:rPr>
-          <w:rFonts w:hint="eastAsia" w:ascii="宋体" w:hAnsi="宋体"/>
-          <w:b/>
-          <w:sz w:val="28"/>
-          <w:szCs w:val="28"/>
-          <w:u w:val="none"/>
-          <w:lang w:val="en-US" w:eastAsia="zh-CN"/>
-        </w:rPr>
-        <w:t>{sex}</w:t>
-      </w:r>
-      <w:r>
-        <w:rPr>
-          <w:rFonts w:hint="eastAsia" w:ascii="宋体" w:hAnsi="宋体"/>
-          <w:b/>
-          <w:sz w:val="28"/>
-          <w:szCs w:val="28"/>
-        </w:rPr>
-        <w:t>（身份证号：</w:t>
-      </w:r>
-      <w:r>
-        <w:rPr>
-          <w:rFonts w:hint="eastAsia" w:ascii="宋体" w:hAnsi="宋体"/>
-          <w:b/>
-          <w:sz w:val="28"/>
-          <w:szCs w:val="28"/>
-          <w:u w:val="single"/>
-          <w:lang w:val="en-US" w:eastAsia="zh-CN"/>
-        </w:rPr>
-        <w:t>{idCard}</w:t>
-      </w:r>
-      <w:r>
-        <w:rPr>
-          <w:rFonts w:hint="eastAsia" w:ascii="宋体" w:hAnsi="宋体"/>
-          <w:b/>
-          <w:sz w:val="28"/>
-          <w:szCs w:val="28"/>
-        </w:rPr>
-        <w:t>）自</w:t>
-      </w:r>
-      <w:r>
-        <w:rPr>
-          <w:rFonts w:hint="eastAsia" w:ascii="宋体" w:hAnsi="宋体"/>
-          <w:b/>
-          <w:sz w:val="28"/>
-          <w:szCs w:val="28"/>
-          <w:u w:val="single"/>
-          <w:lang w:val="en-US" w:eastAsia="zh-CN"/>
-        </w:rPr>
-        <w:t>{entryTime_1}</w:t>
-      </w:r>
-      <w:r>
-        <w:rPr>
-          <w:rFonts w:hint="eastAsia" w:ascii="宋体" w:hAnsi="宋体"/>
-          <w:b/>
-          <w:sz w:val="28"/>
-          <w:szCs w:val="28"/>
-        </w:rPr>
-        <w:t>年</w:t>
-      </w:r>
-      <w:r>
-        <w:rPr>
-          <w:rFonts w:hint="eastAsia" w:ascii="宋体" w:hAnsi="宋体"/>
-          <w:b/>
-          <w:sz w:val="28"/>
-          <w:szCs w:val="28"/>
-          <w:u w:val="single"/>
-          <w:lang w:val="en-US" w:eastAsia="zh-CN"/>
-        </w:rPr>
-        <w:t>{entryTime_2}</w:t>
-      </w:r>
-      <w:r>
-        <w:rPr>
-          <w:rFonts w:hint="eastAsia" w:ascii="宋体" w:hAnsi="宋体"/>
-          <w:b/>
-          <w:sz w:val="28"/>
-          <w:szCs w:val="28"/>
-          <w:u w:val="none"/>
-        </w:rPr>
-        <w:t>月</w:t>
-      </w:r>
-      <w:r>
-        <w:rPr>
-          <w:rFonts w:hint="eastAsia" w:ascii="宋体" w:hAnsi="宋体"/>
-          <w:b/>
-          <w:sz w:val="28"/>
-          <w:szCs w:val="28"/>
-          <w:u w:val="single"/>
-          <w:lang w:val="en-US" w:eastAsia="zh-CN"/>
-        </w:rPr>
-        <w:t>{entryTime_3}</w:t>
-      </w:r>
-      <w:r>
-        <w:rPr>
-          <w:rFonts w:hint="eastAsia" w:ascii="宋体" w:hAnsi="宋体"/>
-          <w:b/>
-          <w:sz w:val="28"/>
-          <w:szCs w:val="28"/>
-          <w:u w:val="none"/>
-        </w:rPr>
-        <w:t>日</w:t>
-      </w:r>
-      <w:r>
-        <w:rPr>
-          <w:rFonts w:hint="eastAsia" w:ascii="宋体" w:hAnsi="宋体"/>
-          <w:b/>
-          <w:sz w:val="28"/>
-          <w:szCs w:val="28"/>
-        </w:rPr>
-        <w:t>至</w:t>
-      </w:r>
-      <w:r>
-        <w:rPr>
-          <w:rFonts w:hint="eastAsia" w:ascii="宋体" w:hAnsi="宋体"/>
-          <w:b/>
-          <w:sz w:val="28"/>
-          <w:szCs w:val="28"/>
-          <w:u w:val="single"/>
-          <w:lang w:val="en-US" w:eastAsia="zh-CN"/>
-        </w:rPr>
-        <w:t>{quitTime_1}</w:t>
-      </w:r>
-      <w:r>
-        <w:rPr>
-          <w:rFonts w:hint="eastAsia" w:ascii="宋体" w:hAnsi="宋体"/>
-          <w:b/>
-          <w:sz w:val="28"/>
-          <w:szCs w:val="28"/>
-        </w:rPr>
-        <w:t>年</w:t>
-      </w:r>
-      <w:r>
-        <w:rPr>
-          <w:rFonts w:hint="eastAsia" w:ascii="宋体" w:hAnsi="宋体"/>
-          <w:b/>
-          <w:sz w:val="28"/>
-          <w:szCs w:val="28"/>
-          <w:u w:val="single"/>
-          <w:lang w:val="en-US" w:eastAsia="zh-CN"/>
-        </w:rPr>
-        <w:t>{quitTime_2}</w:t>
-      </w:r>
-      <w:r>
-        <w:rPr>
-          <w:rFonts w:hint="eastAsia" w:ascii="宋体" w:hAnsi="宋体"/>
-          <w:b/>
-          <w:sz w:val="28"/>
-          <w:szCs w:val="28"/>
-        </w:rPr>
-        <w:t>月</w:t>
-      </w:r>
-      <w:r>
-        <w:rPr>
-          <w:rFonts w:hint="eastAsia" w:ascii="宋体" w:hAnsi="宋体"/>
-          <w:b/>
-          <w:sz w:val="28"/>
-          <w:szCs w:val="28"/>
-          <w:u w:val="single"/>
-          <w:lang w:val="en-US" w:eastAsia="zh-CN"/>
-        </w:rPr>
-        <w:t>{quitTime_3}</w:t>
-      </w:r>
-      <w:r>
-        <w:rPr>
-          <w:rFonts w:hint="eastAsia" w:ascii="宋体" w:hAnsi="宋体"/>
-          <w:b/>
-          <w:sz w:val="28"/>
-          <w:szCs w:val="28"/>
-        </w:rPr>
-        <w:t>日担任我公司</w:t>
-      </w:r>
-      <w:r>
-        <w:rPr>
-          <w:rFonts w:hint="eastAsia" w:ascii="宋体" w:hAnsi="宋体"/>
-          <w:b/>
-          <w:sz w:val="28"/>
-          <w:szCs w:val="28"/>
-          <w:u w:val="single"/>
-          <w:lang w:val="en-US" w:eastAsia="zh-CN"/>
-        </w:rPr>
-        <w:t>{position}</w:t>
-      </w:r>
-      <w:r>
-        <w:rPr>
-          <w:rFonts w:hint="eastAsia" w:ascii="宋体" w:hAnsi="宋体"/>
-          <w:b/>
-          <w:sz w:val="28"/>
-          <w:szCs w:val="28"/>
-        </w:rPr>
-        <w:t>岗位，因</w:t>
-      </w:r>
-      <w:r>
-        <w:rPr>
-          <w:rFonts w:hint="eastAsia" w:ascii="宋体" w:hAnsi="宋体"/>
-          <w:b/>
-          <w:sz w:val="28"/>
-          <w:szCs w:val="28"/>
-          <w:u w:val="single"/>
-        </w:rPr>
-        <w:t xml:space="preserve"> 个人 </w:t>
-      </w:r>
-      <w:r>
-        <w:rPr>
-          <w:rFonts w:hint="eastAsia" w:ascii="宋体" w:hAnsi="宋体"/>
-          <w:b/>
-          <w:sz w:val="28"/>
-          <w:szCs w:val="28"/>
-        </w:rPr>
-        <w:t>原因于</w:t>
-      </w:r>
-      <w:r>
-        <w:rPr>
-          <w:rFonts w:hint="eastAsia" w:ascii="宋体" w:hAnsi="宋体"/>
-          <w:b/>
-          <w:sz w:val="28"/>
-          <w:szCs w:val="28"/>
-          <w:u w:val="single"/>
-          <w:lang w:val="en-US" w:eastAsia="zh-CN"/>
-        </w:rPr>
-        <w:t>{quitTime_1}</w:t>
-      </w:r>
-      <w:r>
-        <w:rPr>
-          <w:rFonts w:hint="eastAsia" w:ascii="宋体" w:hAnsi="宋体"/>
-          <w:b/>
-          <w:sz w:val="28"/>
-          <w:szCs w:val="28"/>
-        </w:rPr>
-        <w:t>年</w:t>
-      </w:r>
-      <w:r>
-        <w:rPr>
-          <w:rFonts w:hint="eastAsia" w:ascii="宋体" w:hAnsi="宋体"/>
-          <w:b/>
-          <w:sz w:val="28"/>
-          <w:szCs w:val="28"/>
-          <w:u w:val="single"/>
-          <w:lang w:val="en-US" w:eastAsia="zh-CN"/>
-        </w:rPr>
-        <w:t>{quitTime_2}</w:t>
-      </w:r>
-      <w:r>
-        <w:rPr>
-          <w:rFonts w:hint="eastAsia" w:ascii="宋体" w:hAnsi="宋体"/>
-          <w:b/>
-          <w:sz w:val="28"/>
-          <w:szCs w:val="28"/>
-        </w:rPr>
-        <w:t>月</w:t>
-      </w:r>
-      <w:r>
-        <w:rPr>
-          <w:rFonts w:hint="eastAsia" w:ascii="宋体" w:hAnsi="宋体"/>
-          <w:b/>
-          <w:sz w:val="28"/>
-          <w:szCs w:val="28"/>
-          <w:u w:val="single"/>
-          <w:lang w:val="en-US" w:eastAsia="zh-CN"/>
-        </w:rPr>
-        <w:t>{quitTime_3}</w:t>
-      </w:r>
-      <w:r>
-        <w:rPr>
-          <w:rFonts w:hint="eastAsia" w:ascii="宋体" w:hAnsi="宋体"/>
-          <w:b/>
-          <w:sz w:val="28"/>
-          <w:szCs w:val="28"/>
-        </w:rPr>
-        <w:t xml:space="preserve">日与我公司解除劳动合同关系。  </w:t>
-      </w:r>
-    </w:p>
-    <w:p>
-      <w:pPr>
-        <w:spacing w:line="360" w:lineRule="auto"/>
-        <w:ind w:firstLine="551" w:firstLineChars="196"/>
-        <w:rPr>
-          <w:rFonts w:ascii="宋体" w:hAnsi="宋体"/>
-          <w:b/>
-          <w:sz w:val="28"/>
-          <w:szCs w:val="28"/>
-        </w:rPr>
-      </w:pPr>
-      <w:r>
-        <w:rPr>
-          <w:rFonts w:hint="eastAsia" w:ascii="宋体" w:hAnsi="宋体"/>
-          <w:b/>
-          <w:sz w:val="28"/>
-          <w:szCs w:val="28"/>
-        </w:rPr>
-        <w:t>特此证明！</w:t>
-      </w:r>
-    </w:p>
-    <w:p>
-      <w:pPr>
-        <w:spacing w:line="360" w:lineRule="auto"/>
-        <w:rPr>
-          <w:rFonts w:ascii="宋体" w:hAnsi="宋体"/>
-          <w:b/>
-          <w:sz w:val="28"/>
-          <w:szCs w:val="28"/>
-        </w:rPr>
-      </w:pPr>
-    </w:p>
-    <w:p>
-      <w:pPr>
-        <w:spacing w:line="360" w:lineRule="auto"/>
-        <w:rPr>
-          <w:rFonts w:ascii="宋体" w:hAnsi="宋体"/>
-          <w:b/>
-          <w:sz w:val="28"/>
-          <w:szCs w:val="28"/>
-        </w:rPr>
-      </w:pPr>
-    </w:p>
-    <w:p>
-      <w:pPr>
-        <w:spacing w:line="360" w:lineRule="auto"/>
-        <w:ind w:firstLine="4750" w:firstLineChars="1690"/>
-        <w:rPr>
-          <w:b/>
-          <w:sz w:val="28"/>
-          <w:szCs w:val="28"/>
-        </w:rPr>
-      </w:pPr>
-      <w:r>
-        <w:rPr>
-          <w:rFonts w:hint="eastAsia"/>
-          <w:b/>
-          <w:sz w:val="28"/>
-          <w:szCs w:val="28"/>
-        </w:rPr>
-        <w:t>浙江东经科技股份有限公司</w:t>
-      </w:r>
-    </w:p>
-    <w:p>
-      <w:pPr>
-        <w:spacing w:line="360" w:lineRule="auto"/>
-        <w:ind w:firstLine="6015" w:firstLineChars="2140"/>
-        <w:rPr>
-          <w:b/>
-          <w:sz w:val="28"/>
-          <w:szCs w:val="28"/>
-        </w:rPr>
-      </w:pPr>
-      <w:r>
-        <w:rPr>
-          <w:rFonts w:hint="eastAsia"/>
-          <w:b/>
-          <w:sz w:val="28"/>
-          <w:szCs w:val="28"/>
-        </w:rPr>
-        <w:t>人资中心</w:t>
-      </w:r>
-    </w:p>
-    <w:p>
-      <w:pPr>
-        <w:spacing w:line="360" w:lineRule="auto"/>
-        <w:ind w:right="1"/>
-        <w:jc w:val="center"/>
-        <w:rPr>
-          <w:b/>
-          <w:sz w:val="28"/>
-          <w:szCs w:val="28"/>
-        </w:rPr>
-      </w:pPr>
-      <w:r>
-        <w:rPr>
-          <w:rFonts w:hint="eastAsia"/>
-          <w:b/>
-          <w:sz w:val="28"/>
-          <w:szCs w:val="28"/>
-        </w:rPr>
-        <w:t xml:space="preserve">                                       </w:t>
-      </w:r>
-      <w:r>
-        <w:rPr>
-          <w:rFonts w:hint="eastAsia" w:ascii="宋体" w:hAnsi="宋体"/>
-          <w:b/>
-          <w:sz w:val="28"/>
-          <w:szCs w:val="28"/>
-          <w:lang w:val="en-US" w:eastAsia="zh-CN"/>
-        </w:rPr>
-        <w:t>{quitTime_1}</w:t>
-      </w:r>
-      <w:r>
-        <w:rPr>
-          <w:rFonts w:hint="eastAsia"/>
-          <w:b/>
-          <w:sz w:val="28"/>
-          <w:szCs w:val="28"/>
-        </w:rPr>
-        <w:t>年</w:t>
-      </w:r>
-      <w:r>
-        <w:rPr>
-          <w:rFonts w:hint="eastAsia" w:ascii="宋体" w:hAnsi="宋体"/>
-          <w:b/>
-          <w:sz w:val="28"/>
-          <w:szCs w:val="28"/>
-          <w:lang w:val="en-US" w:eastAsia="zh-CN"/>
-        </w:rPr>
-        <w:t>{quitTime_2}</w:t>
-      </w:r>
-      <w:r>
-        <w:rPr>
-          <w:rFonts w:hint="eastAsia"/>
-          <w:b/>
-          <w:sz w:val="28"/>
-          <w:szCs w:val="28"/>
-        </w:rPr>
-        <w:t>月</w:t>
-      </w:r>
-      <w:r>
-        <w:rPr>
-          <w:rFonts w:hint="eastAsia" w:ascii="宋体" w:hAnsi="宋体"/>
-          <w:b/>
-          <w:sz w:val="28"/>
-          <w:szCs w:val="28"/>
-          <w:lang w:val="en-US" w:eastAsia="zh-CN"/>
-        </w:rPr>
-        <w:t>{quitTime_3}</w:t>
-      </w:r>
-      <w:r>
-        <w:rPr>
-          <w:rFonts w:hint="eastAsia"/>
-          <w:b/>
-          <w:sz w:val="28"/>
-          <w:szCs w:val="28"/>
-        </w:rPr>
-        <w:t>日</w:t>
-      </w:r>
-    </w:p>
-    <w:p>
-      <w:pPr>
-        <w:spacing w:line="360" w:lineRule="auto"/>
-        <w:jc w:val="center"/>
-        <w:rPr>
-          <w:b/>
-          <w:sz w:val="52"/>
-          <w:szCs w:val="52"/>
-        </w:rPr>
-      </w:pPr>
-    </w:p>
-    <w:p>
-      <w:pPr>
-        <w:spacing w:line="360" w:lineRule="auto"/>
-        <w:jc w:val="center"/>
-        <w:rPr>
-          <w:b/>
-          <w:sz w:val="52"/>
-          <w:szCs w:val="52"/>
-        </w:rPr>
-      </w:pPr>
     </w:p>
     <w:p>
       <w:pPr>
